--- a/Caritas-Word/幸福感.docx
+++ b/Caritas-Word/幸福感.docx
@@ -4,6 +4,7 @@
   <w:body>
     <w:p>
       <w:pPr>
+        <w:spacing w:beforeLines="15" w:before="48" w:afterLines="15" w:after="48"/>
         <w:rPr>
           <w:rFonts w:ascii="HarmonyOS Sans Light" w:eastAsia="字家玲珑锐楷" w:hAnsi="HarmonyOS Sans Light"/>
           <w:sz w:val="21"/>
@@ -37,15 +38,17 @@
     </w:p>
     <w:p>
       <w:pPr>
-        <w:rPr>
-          <w:rFonts w:ascii="HarmonyOS Sans Light" w:eastAsia="字家玲珑锐楷" w:hAnsi="HarmonyOS Sans Light"/>
-          <w:sz w:val="21"/>
-          <w:szCs w:val="21"/>
-        </w:rPr>
-      </w:pPr>
-    </w:p>
-    <w:p>
-      <w:pPr>
+        <w:spacing w:beforeLines="15" w:before="48" w:afterLines="15" w:after="48"/>
+        <w:rPr>
+          <w:rFonts w:ascii="HarmonyOS Sans Light" w:eastAsia="字家玲珑锐楷" w:hAnsi="HarmonyOS Sans Light"/>
+          <w:sz w:val="21"/>
+          <w:szCs w:val="21"/>
+        </w:rPr>
+      </w:pPr>
+    </w:p>
+    <w:p>
+      <w:pPr>
+        <w:spacing w:beforeLines="15" w:before="48" w:afterLines="15" w:after="48"/>
         <w:jc w:val="center"/>
         <w:rPr>
           <w:rFonts w:ascii="HarmonyOS Sans Light" w:eastAsia="字家玲珑锐楷" w:hAnsi="HarmonyOS Sans Light"/>
@@ -120,16 +123,18 @@
     </w:p>
     <w:p>
       <w:pPr>
+        <w:spacing w:beforeLines="15" w:before="48" w:afterLines="15" w:after="48"/>
         <w:jc w:val="center"/>
         <w:rPr>
-          <w:rFonts w:ascii="HarmonyOS Sans Light" w:eastAsia="字家玲珑锐楷" w:hAnsi="HarmonyOS Sans Light" w:hint="eastAsia"/>
-          <w:sz w:val="21"/>
-          <w:szCs w:val="21"/>
-        </w:rPr>
-      </w:pPr>
-    </w:p>
-    <w:p>
-      <w:pPr>
+          <w:rFonts w:ascii="HarmonyOS Sans Light" w:eastAsia="字家玲珑锐楷" w:hAnsi="HarmonyOS Sans Light"/>
+          <w:sz w:val="21"/>
+          <w:szCs w:val="21"/>
+        </w:rPr>
+      </w:pPr>
+    </w:p>
+    <w:p>
+      <w:pPr>
+        <w:spacing w:beforeLines="15" w:before="48" w:afterLines="15" w:after="48"/>
         <w:ind w:firstLine="420"/>
         <w:rPr>
           <w:rFonts w:ascii="HarmonyOS Sans Light" w:eastAsia="字家玲珑锐楷" w:hAnsi="HarmonyOS Sans Light"/>
@@ -148,6 +153,7 @@
     </w:p>
     <w:p>
       <w:pPr>
+        <w:spacing w:beforeLines="15" w:before="48" w:afterLines="15" w:after="48"/>
         <w:ind w:firstLine="420"/>
         <w:rPr>
           <w:rFonts w:ascii="HarmonyOS Sans Light" w:eastAsia="字家玲珑锐楷" w:hAnsi="HarmonyOS Sans Light"/>
@@ -166,6 +172,7 @@
     </w:p>
     <w:p>
       <w:pPr>
+        <w:spacing w:beforeLines="15" w:before="48" w:afterLines="15" w:after="48"/>
         <w:ind w:firstLine="420"/>
         <w:rPr>
           <w:rFonts w:ascii="HarmonyOS Sans Light" w:eastAsia="字家玲珑锐楷" w:hAnsi="HarmonyOS Sans Light"/>
@@ -184,6 +191,7 @@
     </w:p>
     <w:p>
       <w:pPr>
+        <w:spacing w:beforeLines="15" w:before="48" w:afterLines="15" w:after="48"/>
         <w:ind w:firstLine="420"/>
         <w:rPr>
           <w:rFonts w:ascii="HarmonyOS Sans Light" w:eastAsia="字家玲珑锐楷" w:hAnsi="HarmonyOS Sans Light"/>
@@ -202,16 +210,18 @@
     </w:p>
     <w:p>
       <w:pPr>
-        <w:ind w:firstLine="420"/>
-        <w:rPr>
-          <w:rFonts w:ascii="HarmonyOS Sans Light" w:eastAsia="字家玲珑锐楷" w:hAnsi="HarmonyOS Sans Light"/>
-          <w:sz w:val="21"/>
-          <w:szCs w:val="21"/>
-        </w:rPr>
-      </w:pPr>
-    </w:p>
-    <w:p>
-      <w:pPr>
+        <w:spacing w:beforeLines="15" w:before="48" w:afterLines="15" w:after="48"/>
+        <w:ind w:firstLine="420"/>
+        <w:rPr>
+          <w:rFonts w:ascii="HarmonyOS Sans Light" w:eastAsia="字家玲珑锐楷" w:hAnsi="HarmonyOS Sans Light"/>
+          <w:sz w:val="21"/>
+          <w:szCs w:val="21"/>
+        </w:rPr>
+      </w:pPr>
+    </w:p>
+    <w:p>
+      <w:pPr>
+        <w:spacing w:beforeLines="15" w:before="48" w:afterLines="15" w:after="48"/>
         <w:ind w:firstLine="420"/>
         <w:jc w:val="right"/>
         <w:rPr>
@@ -239,6 +249,7 @@
     </w:p>
     <w:p>
       <w:pPr>
+        <w:spacing w:beforeLines="15" w:before="48" w:afterLines="15" w:after="48"/>
         <w:ind w:firstLine="420"/>
         <w:jc w:val="right"/>
         <w:rPr>
@@ -261,16 +272,18 @@
     </w:p>
     <w:p>
       <w:pPr>
-        <w:ind w:firstLine="420"/>
-        <w:rPr>
-          <w:rFonts w:ascii="HarmonyOS Sans Light" w:eastAsia="字家玲珑锐楷" w:hAnsi="HarmonyOS Sans Light"/>
-          <w:sz w:val="21"/>
-          <w:szCs w:val="21"/>
-        </w:rPr>
-      </w:pPr>
-    </w:p>
-    <w:p>
-      <w:pPr>
+        <w:spacing w:beforeLines="15" w:before="48" w:afterLines="15" w:after="48"/>
+        <w:ind w:firstLine="420"/>
+        <w:rPr>
+          <w:rFonts w:ascii="HarmonyOS Sans Light" w:eastAsia="字家玲珑锐楷" w:hAnsi="HarmonyOS Sans Light"/>
+          <w:sz w:val="21"/>
+          <w:szCs w:val="21"/>
+        </w:rPr>
+      </w:pPr>
+    </w:p>
+    <w:p>
+      <w:pPr>
+        <w:spacing w:beforeLines="15" w:before="48" w:afterLines="15" w:after="48"/>
         <w:ind w:firstLine="420"/>
         <w:rPr>
           <w:rFonts w:ascii="HarmonyOS Sans Light" w:eastAsia="字家玲珑锐楷" w:hAnsi="HarmonyOS Sans Light"/>
@@ -289,376 +302,347 @@
     </w:p>
     <w:p>
       <w:pPr>
-        <w:ind w:firstLine="420"/>
-        <w:rPr>
-          <w:rFonts w:ascii="HarmonyOS Sans Light" w:eastAsia="字家玲珑锐楷" w:hAnsi="HarmonyOS Sans Light"/>
-          <w:sz w:val="21"/>
-          <w:szCs w:val="21"/>
-        </w:rPr>
-      </w:pPr>
-    </w:p>
-    <w:p>
-      <w:pPr>
-        <w:ind w:firstLine="420"/>
-        <w:rPr>
-          <w:rFonts w:ascii="HarmonyOS Sans Light" w:eastAsia="字家玲珑锐楷" w:hAnsi="HarmonyOS Sans Light"/>
-          <w:sz w:val="21"/>
-          <w:szCs w:val="21"/>
-        </w:rPr>
-      </w:pPr>
-    </w:p>
-    <w:p>
-      <w:pPr>
-        <w:ind w:firstLine="420"/>
-        <w:rPr>
-          <w:rFonts w:ascii="HarmonyOS Sans Light" w:eastAsia="字家玲珑锐楷" w:hAnsi="HarmonyOS Sans Light"/>
-          <w:sz w:val="21"/>
-          <w:szCs w:val="21"/>
-        </w:rPr>
-      </w:pPr>
-    </w:p>
-    <w:p>
-      <w:pPr>
-        <w:ind w:firstLine="420"/>
-        <w:rPr>
-          <w:rFonts w:ascii="HarmonyOS Sans Light" w:eastAsia="字家玲珑锐楷" w:hAnsi="HarmonyOS Sans Light"/>
-          <w:sz w:val="21"/>
-          <w:szCs w:val="21"/>
-        </w:rPr>
-      </w:pPr>
-    </w:p>
-    <w:p>
-      <w:pPr>
-        <w:ind w:firstLine="420"/>
-        <w:rPr>
-          <w:rFonts w:ascii="HarmonyOS Sans Light" w:eastAsia="字家玲珑锐楷" w:hAnsi="HarmonyOS Sans Light"/>
-          <w:sz w:val="21"/>
-          <w:szCs w:val="21"/>
-        </w:rPr>
-      </w:pPr>
-    </w:p>
-    <w:p>
-      <w:pPr>
-        <w:ind w:firstLine="420"/>
-        <w:rPr>
-          <w:rFonts w:ascii="HarmonyOS Sans Light" w:eastAsia="字家玲珑锐楷" w:hAnsi="HarmonyOS Sans Light"/>
-          <w:sz w:val="21"/>
-          <w:szCs w:val="21"/>
-        </w:rPr>
-      </w:pPr>
-    </w:p>
-    <w:p>
-      <w:pPr>
-        <w:ind w:firstLine="420"/>
-        <w:rPr>
-          <w:rFonts w:ascii="HarmonyOS Sans Light" w:eastAsia="字家玲珑锐楷" w:hAnsi="HarmonyOS Sans Light"/>
-          <w:sz w:val="21"/>
-          <w:szCs w:val="21"/>
-        </w:rPr>
-      </w:pPr>
-    </w:p>
-    <w:p>
-      <w:pPr>
-        <w:ind w:firstLine="420"/>
-        <w:rPr>
-          <w:rFonts w:ascii="HarmonyOS Sans Light" w:eastAsia="字家玲珑锐楷" w:hAnsi="HarmonyOS Sans Light"/>
-          <w:sz w:val="21"/>
-          <w:szCs w:val="21"/>
-        </w:rPr>
-      </w:pPr>
-    </w:p>
-    <w:p>
-      <w:pPr>
-        <w:ind w:firstLine="420"/>
-        <w:rPr>
-          <w:rFonts w:ascii="HarmonyOS Sans Light" w:eastAsia="字家玲珑锐楷" w:hAnsi="HarmonyOS Sans Light"/>
-          <w:sz w:val="21"/>
-          <w:szCs w:val="21"/>
-        </w:rPr>
-      </w:pPr>
-    </w:p>
-    <w:p>
-      <w:pPr>
-        <w:ind w:firstLine="420"/>
-        <w:rPr>
-          <w:rFonts w:ascii="HarmonyOS Sans Light" w:eastAsia="字家玲珑锐楷" w:hAnsi="HarmonyOS Sans Light"/>
-          <w:sz w:val="21"/>
-          <w:szCs w:val="21"/>
-        </w:rPr>
-      </w:pPr>
-    </w:p>
-    <w:p>
-      <w:pPr>
-        <w:ind w:firstLine="420"/>
-        <w:rPr>
-          <w:rFonts w:ascii="HarmonyOS Sans Light" w:eastAsia="字家玲珑锐楷" w:hAnsi="HarmonyOS Sans Light"/>
-          <w:sz w:val="21"/>
-          <w:szCs w:val="21"/>
-        </w:rPr>
-      </w:pPr>
-    </w:p>
-    <w:p>
-      <w:pPr>
-        <w:ind w:firstLine="420"/>
-        <w:rPr>
-          <w:rFonts w:ascii="HarmonyOS Sans Light" w:eastAsia="字家玲珑锐楷" w:hAnsi="HarmonyOS Sans Light"/>
-          <w:sz w:val="21"/>
-          <w:szCs w:val="21"/>
-        </w:rPr>
-      </w:pPr>
-    </w:p>
-    <w:p>
-      <w:pPr>
-        <w:ind w:firstLine="420"/>
-        <w:rPr>
-          <w:rFonts w:ascii="HarmonyOS Sans Light" w:eastAsia="字家玲珑锐楷" w:hAnsi="HarmonyOS Sans Light"/>
-          <w:sz w:val="21"/>
-          <w:szCs w:val="21"/>
-        </w:rPr>
-      </w:pPr>
-    </w:p>
-    <w:p>
-      <w:pPr>
-        <w:ind w:firstLine="420"/>
-        <w:rPr>
-          <w:rFonts w:ascii="HarmonyOS Sans Light" w:eastAsia="字家玲珑锐楷" w:hAnsi="HarmonyOS Sans Light"/>
-          <w:sz w:val="21"/>
-          <w:szCs w:val="21"/>
-        </w:rPr>
-      </w:pPr>
-    </w:p>
-    <w:p>
-      <w:pPr>
-        <w:ind w:firstLine="420"/>
-        <w:rPr>
-          <w:rFonts w:ascii="HarmonyOS Sans Light" w:eastAsia="字家玲珑锐楷" w:hAnsi="HarmonyOS Sans Light"/>
-          <w:sz w:val="21"/>
-          <w:szCs w:val="21"/>
-        </w:rPr>
-      </w:pPr>
-    </w:p>
-    <w:p>
-      <w:pPr>
-        <w:ind w:firstLine="420"/>
-        <w:rPr>
-          <w:rFonts w:ascii="HarmonyOS Sans Light" w:eastAsia="字家玲珑锐楷" w:hAnsi="HarmonyOS Sans Light"/>
-          <w:sz w:val="21"/>
-          <w:szCs w:val="21"/>
-        </w:rPr>
-      </w:pPr>
-    </w:p>
-    <w:p>
-      <w:pPr>
-        <w:ind w:firstLine="420"/>
-        <w:rPr>
-          <w:rFonts w:ascii="HarmonyOS Sans Light" w:eastAsia="字家玲珑锐楷" w:hAnsi="HarmonyOS Sans Light"/>
-          <w:sz w:val="21"/>
-          <w:szCs w:val="21"/>
-        </w:rPr>
-      </w:pPr>
-    </w:p>
-    <w:p>
-      <w:pPr>
-        <w:ind w:firstLine="420"/>
-        <w:rPr>
-          <w:rFonts w:ascii="HarmonyOS Sans Light" w:eastAsia="字家玲珑锐楷" w:hAnsi="HarmonyOS Sans Light"/>
-          <w:sz w:val="21"/>
-          <w:szCs w:val="21"/>
-        </w:rPr>
-      </w:pPr>
-    </w:p>
-    <w:p>
-      <w:pPr>
-        <w:ind w:firstLine="420"/>
-        <w:rPr>
-          <w:rFonts w:ascii="HarmonyOS Sans Light" w:eastAsia="字家玲珑锐楷" w:hAnsi="HarmonyOS Sans Light"/>
-          <w:sz w:val="21"/>
-          <w:szCs w:val="21"/>
-        </w:rPr>
-      </w:pPr>
-    </w:p>
-    <w:p>
-      <w:pPr>
-        <w:ind w:firstLine="420"/>
-        <w:rPr>
-          <w:rFonts w:ascii="HarmonyOS Sans Light" w:eastAsia="字家玲珑锐楷" w:hAnsi="HarmonyOS Sans Light"/>
-          <w:sz w:val="21"/>
-          <w:szCs w:val="21"/>
-        </w:rPr>
-      </w:pPr>
-    </w:p>
-    <w:p>
-      <w:pPr>
-        <w:ind w:firstLine="420"/>
-        <w:rPr>
-          <w:rFonts w:ascii="HarmonyOS Sans Light" w:eastAsia="字家玲珑锐楷" w:hAnsi="HarmonyOS Sans Light"/>
-          <w:sz w:val="21"/>
-          <w:szCs w:val="21"/>
-        </w:rPr>
-      </w:pPr>
-    </w:p>
-    <w:p>
-      <w:pPr>
-        <w:ind w:firstLine="420"/>
-        <w:rPr>
-          <w:rFonts w:ascii="HarmonyOS Sans Light" w:eastAsia="字家玲珑锐楷" w:hAnsi="HarmonyOS Sans Light"/>
-          <w:sz w:val="21"/>
-          <w:szCs w:val="21"/>
-        </w:rPr>
-      </w:pPr>
-    </w:p>
-    <w:p>
-      <w:pPr>
-        <w:ind w:firstLine="420"/>
-        <w:rPr>
-          <w:rFonts w:ascii="HarmonyOS Sans Light" w:eastAsia="字家玲珑锐楷" w:hAnsi="HarmonyOS Sans Light"/>
-          <w:sz w:val="21"/>
-          <w:szCs w:val="21"/>
-        </w:rPr>
-      </w:pPr>
-    </w:p>
-    <w:p>
-      <w:pPr>
-        <w:ind w:firstLine="420"/>
-        <w:rPr>
-          <w:rFonts w:ascii="HarmonyOS Sans Light" w:eastAsia="字家玲珑锐楷" w:hAnsi="HarmonyOS Sans Light"/>
-          <w:sz w:val="21"/>
-          <w:szCs w:val="21"/>
-        </w:rPr>
-      </w:pPr>
-    </w:p>
-    <w:p>
-      <w:pPr>
-        <w:ind w:firstLine="420"/>
-        <w:rPr>
-          <w:rFonts w:ascii="HarmonyOS Sans Light" w:eastAsia="字家玲珑锐楷" w:hAnsi="HarmonyOS Sans Light"/>
-          <w:sz w:val="21"/>
-          <w:szCs w:val="21"/>
-        </w:rPr>
-      </w:pPr>
-    </w:p>
-    <w:p>
-      <w:pPr>
-        <w:ind w:firstLine="420"/>
-        <w:rPr>
-          <w:rFonts w:ascii="HarmonyOS Sans Light" w:eastAsia="字家玲珑锐楷" w:hAnsi="HarmonyOS Sans Light"/>
-          <w:sz w:val="21"/>
-          <w:szCs w:val="21"/>
-        </w:rPr>
-      </w:pPr>
-    </w:p>
-    <w:p>
-      <w:pPr>
-        <w:ind w:firstLine="420"/>
-        <w:rPr>
-          <w:rFonts w:ascii="HarmonyOS Sans Light" w:eastAsia="字家玲珑锐楷" w:hAnsi="HarmonyOS Sans Light"/>
-          <w:sz w:val="21"/>
-          <w:szCs w:val="21"/>
-        </w:rPr>
-      </w:pPr>
-    </w:p>
-    <w:p>
-      <w:pPr>
-        <w:ind w:firstLine="420"/>
-        <w:rPr>
-          <w:rFonts w:ascii="HarmonyOS Sans Light" w:eastAsia="字家玲珑锐楷" w:hAnsi="HarmonyOS Sans Light"/>
-          <w:sz w:val="21"/>
-          <w:szCs w:val="21"/>
-        </w:rPr>
-      </w:pPr>
-    </w:p>
-    <w:p>
-      <w:pPr>
-        <w:ind w:firstLine="420"/>
-        <w:rPr>
-          <w:rFonts w:ascii="HarmonyOS Sans Light" w:eastAsia="字家玲珑锐楷" w:hAnsi="HarmonyOS Sans Light"/>
-          <w:sz w:val="21"/>
-          <w:szCs w:val="21"/>
-        </w:rPr>
-      </w:pPr>
-    </w:p>
-    <w:p>
-      <w:pPr>
-        <w:ind w:firstLine="420"/>
-        <w:rPr>
-          <w:rFonts w:ascii="HarmonyOS Sans Light" w:eastAsia="字家玲珑锐楷" w:hAnsi="HarmonyOS Sans Light"/>
-          <w:sz w:val="21"/>
-          <w:szCs w:val="21"/>
-        </w:rPr>
-      </w:pPr>
-    </w:p>
-    <w:p>
-      <w:pPr>
-        <w:ind w:firstLine="420"/>
-        <w:rPr>
-          <w:rFonts w:ascii="HarmonyOS Sans Light" w:eastAsia="字家玲珑锐楷" w:hAnsi="HarmonyOS Sans Light"/>
-          <w:sz w:val="21"/>
-          <w:szCs w:val="21"/>
-        </w:rPr>
-      </w:pPr>
-    </w:p>
-    <w:p>
-      <w:pPr>
-        <w:ind w:firstLine="420"/>
-        <w:rPr>
-          <w:rFonts w:ascii="HarmonyOS Sans Light" w:eastAsia="字家玲珑锐楷" w:hAnsi="HarmonyOS Sans Light"/>
-          <w:sz w:val="21"/>
-          <w:szCs w:val="21"/>
-        </w:rPr>
-      </w:pPr>
-    </w:p>
-    <w:p>
-      <w:pPr>
-        <w:ind w:firstLine="420"/>
-        <w:rPr>
-          <w:rFonts w:ascii="HarmonyOS Sans Light" w:eastAsia="字家玲珑锐楷" w:hAnsi="HarmonyOS Sans Light"/>
-          <w:sz w:val="21"/>
-          <w:szCs w:val="21"/>
-        </w:rPr>
-      </w:pPr>
-    </w:p>
-    <w:p>
-      <w:pPr>
-        <w:ind w:firstLine="420"/>
-        <w:rPr>
-          <w:rFonts w:ascii="HarmonyOS Sans Light" w:eastAsia="字家玲珑锐楷" w:hAnsi="HarmonyOS Sans Light"/>
-          <w:sz w:val="21"/>
-          <w:szCs w:val="21"/>
-        </w:rPr>
-      </w:pPr>
-    </w:p>
-    <w:p>
-      <w:pPr>
-        <w:ind w:firstLine="420"/>
-        <w:rPr>
-          <w:rFonts w:ascii="HarmonyOS Sans Light" w:eastAsia="字家玲珑锐楷" w:hAnsi="HarmonyOS Sans Light"/>
-          <w:sz w:val="21"/>
-          <w:szCs w:val="21"/>
-        </w:rPr>
-      </w:pPr>
-    </w:p>
-    <w:p>
-      <w:pPr>
-        <w:ind w:firstLine="420"/>
-        <w:rPr>
-          <w:rFonts w:ascii="HarmonyOS Sans Light" w:eastAsia="字家玲珑锐楷" w:hAnsi="HarmonyOS Sans Light"/>
-          <w:sz w:val="21"/>
-          <w:szCs w:val="21"/>
-        </w:rPr>
-      </w:pPr>
-    </w:p>
-    <w:p>
-      <w:pPr>
-        <w:ind w:firstLine="420"/>
-        <w:rPr>
-          <w:rFonts w:ascii="HarmonyOS Sans Light" w:eastAsia="字家玲珑锐楷" w:hAnsi="HarmonyOS Sans Light"/>
-          <w:sz w:val="21"/>
-          <w:szCs w:val="21"/>
-        </w:rPr>
-      </w:pPr>
-    </w:p>
-    <w:p>
-      <w:pPr>
+        <w:spacing w:beforeLines="15" w:before="48" w:afterLines="15" w:after="48"/>
+        <w:ind w:firstLine="420"/>
+        <w:rPr>
+          <w:rFonts w:ascii="HarmonyOS Sans Light" w:eastAsia="字家玲珑锐楷" w:hAnsi="HarmonyOS Sans Light"/>
+          <w:sz w:val="21"/>
+          <w:szCs w:val="21"/>
+        </w:rPr>
+      </w:pPr>
+    </w:p>
+    <w:p>
+      <w:pPr>
+        <w:spacing w:beforeLines="15" w:before="48" w:afterLines="15" w:after="48"/>
+        <w:ind w:firstLine="420"/>
+        <w:rPr>
+          <w:rFonts w:ascii="HarmonyOS Sans Light" w:eastAsia="字家玲珑锐楷" w:hAnsi="HarmonyOS Sans Light"/>
+          <w:sz w:val="21"/>
+          <w:szCs w:val="21"/>
+        </w:rPr>
+      </w:pPr>
+    </w:p>
+    <w:p>
+      <w:pPr>
+        <w:spacing w:beforeLines="15" w:before="48" w:afterLines="15" w:after="48"/>
+        <w:ind w:firstLine="420"/>
+        <w:rPr>
+          <w:rFonts w:ascii="HarmonyOS Sans Light" w:eastAsia="字家玲珑锐楷" w:hAnsi="HarmonyOS Sans Light"/>
+          <w:sz w:val="21"/>
+          <w:szCs w:val="21"/>
+        </w:rPr>
+      </w:pPr>
+    </w:p>
+    <w:p>
+      <w:pPr>
+        <w:spacing w:beforeLines="15" w:before="48" w:afterLines="15" w:after="48"/>
+        <w:ind w:firstLine="420"/>
+        <w:rPr>
+          <w:rFonts w:ascii="HarmonyOS Sans Light" w:eastAsia="字家玲珑锐楷" w:hAnsi="HarmonyOS Sans Light"/>
+          <w:sz w:val="21"/>
+          <w:szCs w:val="21"/>
+        </w:rPr>
+      </w:pPr>
+    </w:p>
+    <w:p>
+      <w:pPr>
+        <w:spacing w:beforeLines="15" w:before="48" w:afterLines="15" w:after="48"/>
+        <w:ind w:firstLine="420"/>
+        <w:rPr>
+          <w:rFonts w:ascii="HarmonyOS Sans Light" w:eastAsia="字家玲珑锐楷" w:hAnsi="HarmonyOS Sans Light"/>
+          <w:sz w:val="21"/>
+          <w:szCs w:val="21"/>
+        </w:rPr>
+      </w:pPr>
+    </w:p>
+    <w:p>
+      <w:pPr>
+        <w:spacing w:beforeLines="15" w:before="48" w:afterLines="15" w:after="48"/>
+        <w:ind w:firstLine="420"/>
+        <w:rPr>
+          <w:rFonts w:ascii="HarmonyOS Sans Light" w:eastAsia="字家玲珑锐楷" w:hAnsi="HarmonyOS Sans Light"/>
+          <w:sz w:val="21"/>
+          <w:szCs w:val="21"/>
+        </w:rPr>
+      </w:pPr>
+    </w:p>
+    <w:p>
+      <w:pPr>
+        <w:spacing w:beforeLines="15" w:before="48" w:afterLines="15" w:after="48"/>
+        <w:ind w:firstLine="420"/>
+        <w:rPr>
+          <w:rFonts w:ascii="HarmonyOS Sans Light" w:eastAsia="字家玲珑锐楷" w:hAnsi="HarmonyOS Sans Light"/>
+          <w:sz w:val="21"/>
+          <w:szCs w:val="21"/>
+        </w:rPr>
+      </w:pPr>
+    </w:p>
+    <w:p>
+      <w:pPr>
+        <w:spacing w:beforeLines="15" w:before="48" w:afterLines="15" w:after="48"/>
+        <w:ind w:firstLine="420"/>
+        <w:rPr>
+          <w:rFonts w:ascii="HarmonyOS Sans Light" w:eastAsia="字家玲珑锐楷" w:hAnsi="HarmonyOS Sans Light"/>
+          <w:sz w:val="21"/>
+          <w:szCs w:val="21"/>
+        </w:rPr>
+      </w:pPr>
+    </w:p>
+    <w:p>
+      <w:pPr>
+        <w:spacing w:beforeLines="15" w:before="48" w:afterLines="15" w:after="48"/>
+        <w:ind w:firstLine="420"/>
+        <w:rPr>
+          <w:rFonts w:ascii="HarmonyOS Sans Light" w:eastAsia="字家玲珑锐楷" w:hAnsi="HarmonyOS Sans Light"/>
+          <w:sz w:val="21"/>
+          <w:szCs w:val="21"/>
+        </w:rPr>
+      </w:pPr>
+    </w:p>
+    <w:p>
+      <w:pPr>
+        <w:spacing w:beforeLines="15" w:before="48" w:afterLines="15" w:after="48"/>
+        <w:ind w:firstLine="420"/>
+        <w:rPr>
+          <w:rFonts w:ascii="HarmonyOS Sans Light" w:eastAsia="字家玲珑锐楷" w:hAnsi="HarmonyOS Sans Light"/>
+          <w:sz w:val="21"/>
+          <w:szCs w:val="21"/>
+        </w:rPr>
+      </w:pPr>
+    </w:p>
+    <w:p>
+      <w:pPr>
+        <w:spacing w:beforeLines="15" w:before="48" w:afterLines="15" w:after="48"/>
+        <w:ind w:firstLine="420"/>
+        <w:rPr>
+          <w:rFonts w:ascii="HarmonyOS Sans Light" w:eastAsia="字家玲珑锐楷" w:hAnsi="HarmonyOS Sans Light"/>
+          <w:sz w:val="21"/>
+          <w:szCs w:val="21"/>
+        </w:rPr>
+      </w:pPr>
+    </w:p>
+    <w:p>
+      <w:pPr>
+        <w:spacing w:beforeLines="15" w:before="48" w:afterLines="15" w:after="48"/>
+        <w:ind w:firstLine="420"/>
+        <w:rPr>
+          <w:rFonts w:ascii="HarmonyOS Sans Light" w:eastAsia="字家玲珑锐楷" w:hAnsi="HarmonyOS Sans Light"/>
+          <w:sz w:val="21"/>
+          <w:szCs w:val="21"/>
+        </w:rPr>
+      </w:pPr>
+    </w:p>
+    <w:p>
+      <w:pPr>
+        <w:spacing w:beforeLines="15" w:before="48" w:afterLines="15" w:after="48"/>
+        <w:ind w:firstLine="420"/>
+        <w:rPr>
+          <w:rFonts w:ascii="HarmonyOS Sans Light" w:eastAsia="字家玲珑锐楷" w:hAnsi="HarmonyOS Sans Light"/>
+          <w:sz w:val="21"/>
+          <w:szCs w:val="21"/>
+        </w:rPr>
+      </w:pPr>
+    </w:p>
+    <w:p>
+      <w:pPr>
+        <w:spacing w:beforeLines="15" w:before="48" w:afterLines="15" w:after="48"/>
+        <w:ind w:firstLine="420"/>
+        <w:rPr>
+          <w:rFonts w:ascii="HarmonyOS Sans Light" w:eastAsia="字家玲珑锐楷" w:hAnsi="HarmonyOS Sans Light"/>
+          <w:sz w:val="21"/>
+          <w:szCs w:val="21"/>
+        </w:rPr>
+      </w:pPr>
+    </w:p>
+    <w:p>
+      <w:pPr>
+        <w:spacing w:beforeLines="15" w:before="48" w:afterLines="15" w:after="48"/>
+        <w:ind w:firstLine="420"/>
+        <w:rPr>
+          <w:rFonts w:ascii="HarmonyOS Sans Light" w:eastAsia="字家玲珑锐楷" w:hAnsi="HarmonyOS Sans Light"/>
+          <w:sz w:val="21"/>
+          <w:szCs w:val="21"/>
+        </w:rPr>
+      </w:pPr>
+    </w:p>
+    <w:p>
+      <w:pPr>
+        <w:spacing w:beforeLines="15" w:before="48" w:afterLines="15" w:after="48"/>
+        <w:ind w:firstLine="420"/>
+        <w:rPr>
+          <w:rFonts w:ascii="HarmonyOS Sans Light" w:eastAsia="字家玲珑锐楷" w:hAnsi="HarmonyOS Sans Light"/>
+          <w:sz w:val="21"/>
+          <w:szCs w:val="21"/>
+        </w:rPr>
+      </w:pPr>
+    </w:p>
+    <w:p>
+      <w:pPr>
+        <w:spacing w:beforeLines="15" w:before="48" w:afterLines="15" w:after="48"/>
+        <w:ind w:firstLine="420"/>
+        <w:rPr>
+          <w:rFonts w:ascii="HarmonyOS Sans Light" w:eastAsia="字家玲珑锐楷" w:hAnsi="HarmonyOS Sans Light"/>
+          <w:sz w:val="21"/>
+          <w:szCs w:val="21"/>
+        </w:rPr>
+      </w:pPr>
+    </w:p>
+    <w:p>
+      <w:pPr>
+        <w:spacing w:beforeLines="15" w:before="48" w:afterLines="15" w:after="48"/>
+        <w:ind w:firstLine="420"/>
+        <w:rPr>
+          <w:rFonts w:ascii="HarmonyOS Sans Light" w:eastAsia="字家玲珑锐楷" w:hAnsi="HarmonyOS Sans Light"/>
+          <w:sz w:val="21"/>
+          <w:szCs w:val="21"/>
+        </w:rPr>
+      </w:pPr>
+    </w:p>
+    <w:p>
+      <w:pPr>
+        <w:spacing w:beforeLines="15" w:before="48" w:afterLines="15" w:after="48"/>
+        <w:ind w:firstLine="420"/>
+        <w:rPr>
+          <w:rFonts w:ascii="HarmonyOS Sans Light" w:eastAsia="字家玲珑锐楷" w:hAnsi="HarmonyOS Sans Light"/>
+          <w:sz w:val="21"/>
+          <w:szCs w:val="21"/>
+        </w:rPr>
+      </w:pPr>
+    </w:p>
+    <w:p>
+      <w:pPr>
+        <w:spacing w:beforeLines="15" w:before="48" w:afterLines="15" w:after="48"/>
+        <w:ind w:firstLine="420"/>
+        <w:rPr>
+          <w:rFonts w:ascii="HarmonyOS Sans Light" w:eastAsia="字家玲珑锐楷" w:hAnsi="HarmonyOS Sans Light"/>
+          <w:sz w:val="21"/>
+          <w:szCs w:val="21"/>
+        </w:rPr>
+      </w:pPr>
+    </w:p>
+    <w:p>
+      <w:pPr>
+        <w:spacing w:beforeLines="15" w:before="48" w:afterLines="15" w:after="48"/>
+        <w:ind w:firstLine="420"/>
+        <w:rPr>
+          <w:rFonts w:ascii="HarmonyOS Sans Light" w:eastAsia="字家玲珑锐楷" w:hAnsi="HarmonyOS Sans Light"/>
+          <w:sz w:val="21"/>
+          <w:szCs w:val="21"/>
+        </w:rPr>
+      </w:pPr>
+    </w:p>
+    <w:p>
+      <w:pPr>
+        <w:spacing w:beforeLines="15" w:before="48" w:afterLines="15" w:after="48"/>
+        <w:ind w:firstLine="420"/>
+        <w:rPr>
+          <w:rFonts w:ascii="HarmonyOS Sans Light" w:eastAsia="字家玲珑锐楷" w:hAnsi="HarmonyOS Sans Light"/>
+          <w:sz w:val="21"/>
+          <w:szCs w:val="21"/>
+        </w:rPr>
+      </w:pPr>
+    </w:p>
+    <w:p>
+      <w:pPr>
+        <w:spacing w:beforeLines="15" w:before="48" w:afterLines="15" w:after="48"/>
+        <w:ind w:firstLine="420"/>
+        <w:rPr>
+          <w:rFonts w:ascii="HarmonyOS Sans Light" w:eastAsia="字家玲珑锐楷" w:hAnsi="HarmonyOS Sans Light"/>
+          <w:sz w:val="21"/>
+          <w:szCs w:val="21"/>
+        </w:rPr>
+      </w:pPr>
+    </w:p>
+    <w:p>
+      <w:pPr>
+        <w:spacing w:beforeLines="15" w:before="48" w:afterLines="15" w:after="48"/>
+        <w:ind w:firstLine="420"/>
+        <w:rPr>
+          <w:rFonts w:ascii="HarmonyOS Sans Light" w:eastAsia="字家玲珑锐楷" w:hAnsi="HarmonyOS Sans Light"/>
+          <w:sz w:val="21"/>
+          <w:szCs w:val="21"/>
+        </w:rPr>
+      </w:pPr>
+    </w:p>
+    <w:p>
+      <w:pPr>
+        <w:spacing w:beforeLines="15" w:before="48" w:afterLines="15" w:after="48"/>
+        <w:ind w:firstLine="420"/>
+        <w:rPr>
+          <w:rFonts w:ascii="HarmonyOS Sans Light" w:eastAsia="字家玲珑锐楷" w:hAnsi="HarmonyOS Sans Light"/>
+          <w:sz w:val="21"/>
+          <w:szCs w:val="21"/>
+        </w:rPr>
+      </w:pPr>
+    </w:p>
+    <w:p>
+      <w:pPr>
+        <w:spacing w:beforeLines="15" w:before="48" w:afterLines="15" w:after="48"/>
+        <w:ind w:firstLine="420"/>
+        <w:rPr>
+          <w:rFonts w:ascii="HarmonyOS Sans Light" w:eastAsia="字家玲珑锐楷" w:hAnsi="HarmonyOS Sans Light"/>
+          <w:sz w:val="21"/>
+          <w:szCs w:val="21"/>
+        </w:rPr>
+      </w:pPr>
+    </w:p>
+    <w:p>
+      <w:pPr>
+        <w:spacing w:beforeLines="15" w:before="48" w:afterLines="15" w:after="48"/>
+        <w:ind w:firstLine="420"/>
+        <w:rPr>
+          <w:rFonts w:ascii="HarmonyOS Sans Light" w:eastAsia="字家玲珑锐楷" w:hAnsi="HarmonyOS Sans Light"/>
+          <w:sz w:val="21"/>
+          <w:szCs w:val="21"/>
+        </w:rPr>
+      </w:pPr>
+    </w:p>
+    <w:p>
+      <w:pPr>
+        <w:spacing w:beforeLines="15" w:before="48" w:afterLines="15" w:after="48"/>
+        <w:ind w:firstLine="420"/>
+        <w:rPr>
+          <w:rFonts w:ascii="HarmonyOS Sans Light" w:eastAsia="字家玲珑锐楷" w:hAnsi="HarmonyOS Sans Light"/>
+          <w:sz w:val="21"/>
+          <w:szCs w:val="21"/>
+        </w:rPr>
+      </w:pPr>
+    </w:p>
+    <w:p>
+      <w:pPr>
+        <w:spacing w:beforeLines="15" w:before="48" w:afterLines="15" w:after="48"/>
+        <w:ind w:firstLine="420"/>
+        <w:rPr>
+          <w:rFonts w:ascii="HarmonyOS Sans Light" w:eastAsia="字家玲珑锐楷" w:hAnsi="HarmonyOS Sans Light"/>
+          <w:sz w:val="21"/>
+          <w:szCs w:val="21"/>
+        </w:rPr>
+      </w:pPr>
+    </w:p>
+    <w:p>
+      <w:pPr>
+        <w:spacing w:beforeLines="15" w:before="48" w:afterLines="15" w:after="48"/>
+        <w:ind w:firstLine="420"/>
+        <w:rPr>
+          <w:rFonts w:ascii="HarmonyOS Sans Light" w:eastAsia="字家玲珑锐楷" w:hAnsi="HarmonyOS Sans Light"/>
+          <w:sz w:val="21"/>
+          <w:szCs w:val="21"/>
+        </w:rPr>
+      </w:pPr>
+    </w:p>
+    <w:p>
+      <w:pPr>
+        <w:spacing w:beforeLines="15" w:before="48" w:afterLines="15" w:after="48"/>
+        <w:rPr>
+          <w:rFonts w:ascii="HarmonyOS Sans Light" w:eastAsia="字家玲珑锐楷" w:hAnsi="HarmonyOS Sans Light" w:hint="eastAsia"/>
+          <w:sz w:val="21"/>
+          <w:szCs w:val="21"/>
+        </w:rPr>
+      </w:pPr>
+    </w:p>
+    <w:p>
+      <w:pPr>
+        <w:spacing w:beforeLines="15" w:before="48" w:afterLines="15" w:after="48"/>
         <w:ind w:firstLine="420"/>
         <w:rPr>
           <w:rFonts w:ascii="HarmonyOS Sans Light" w:eastAsia="字家玲珑锐楷" w:hAnsi="HarmonyOS Sans Light"/>
@@ -673,21 +657,31 @@
           <w:szCs w:val="21"/>
         </w:rPr>
         <w:lastRenderedPageBreak/>
-        <w:t>评论区：</w:t>
-      </w:r>
-    </w:p>
-    <w:p>
-      <w:pPr>
-        <w:ind w:firstLine="420"/>
-        <w:rPr>
-          <w:rFonts w:ascii="HarmonyOS Sans Light" w:eastAsia="字家玲珑锐楷" w:hAnsi="HarmonyOS Sans Light"/>
-          <w:sz w:val="21"/>
-          <w:szCs w:val="21"/>
-        </w:rPr>
-      </w:pPr>
-    </w:p>
-    <w:p>
-      <w:pPr>
+        <w:t>评论区</w:t>
+      </w:r>
+      <w:r>
+        <w:rPr>
+          <w:rFonts w:ascii="HarmonyOS Sans Light" w:eastAsia="字家玲珑锐楷" w:hAnsi="HarmonyOS Sans Light" w:hint="eastAsia"/>
+          <w:sz w:val="21"/>
+          <w:szCs w:val="21"/>
+        </w:rPr>
+        <w:t>:</w:t>
+      </w:r>
+    </w:p>
+    <w:p>
+      <w:pPr>
+        <w:spacing w:beforeLines="15" w:before="48" w:afterLines="15" w:after="48"/>
+        <w:ind w:firstLine="420"/>
+        <w:rPr>
+          <w:rFonts w:ascii="HarmonyOS Sans Light" w:eastAsia="字家玲珑锐楷" w:hAnsi="HarmonyOS Sans Light"/>
+          <w:sz w:val="21"/>
+          <w:szCs w:val="21"/>
+        </w:rPr>
+      </w:pPr>
+    </w:p>
+    <w:p>
+      <w:pPr>
+        <w:spacing w:beforeLines="15" w:before="48" w:afterLines="15" w:after="48"/>
         <w:ind w:left="420" w:firstLine="420"/>
         <w:rPr>
           <w:rFonts w:ascii="HarmonyOS Sans Light" w:eastAsia="字家玲珑锐楷" w:hAnsi="HarmonyOS Sans Light"/>
@@ -722,6 +716,7 @@
     </w:p>
     <w:p>
       <w:pPr>
+        <w:spacing w:beforeLines="15" w:before="48" w:afterLines="15" w:after="48"/>
         <w:ind w:left="420" w:firstLine="420"/>
         <w:rPr>
           <w:rFonts w:ascii="HarmonyOS Sans Light" w:eastAsia="字家玲珑锐楷" w:hAnsi="HarmonyOS Sans Light"/>
@@ -762,6 +757,7 @@
     </w:p>
     <w:p>
       <w:pPr>
+        <w:spacing w:beforeLines="15" w:before="48" w:afterLines="15" w:after="48"/>
         <w:ind w:left="420" w:firstLine="420"/>
         <w:jc w:val="right"/>
         <w:rPr>
@@ -789,6 +785,7 @@
     </w:p>
     <w:p>
       <w:pPr>
+        <w:spacing w:beforeLines="15" w:before="48" w:afterLines="15" w:after="48"/>
         <w:ind w:left="420" w:firstLine="420"/>
         <w:rPr>
           <w:rFonts w:ascii="HarmonyOS Sans Light" w:eastAsia="字家玲珑锐楷" w:hAnsi="HarmonyOS Sans Light"/>
@@ -823,6 +820,7 @@
     </w:p>
     <w:p>
       <w:pPr>
+        <w:spacing w:beforeLines="15" w:before="48" w:afterLines="15" w:after="48"/>
         <w:ind w:left="420" w:firstLine="420"/>
         <w:rPr>
           <w:rFonts w:ascii="HarmonyOS Sans Light" w:eastAsia="字家玲珑锐楷" w:hAnsi="HarmonyOS Sans Light"/>
@@ -846,9 +844,37 @@
         </w:rPr>
         <w:t>找合适的问题发邀请。看置顶贴</w:t>
       </w:r>
-    </w:p>
-    <w:p>
-      <w:pPr>
+      <w:r>
+        <w:rPr>
+          <w:rFonts w:ascii="HarmonyOS Sans Light" w:eastAsia="字家玲珑锐楷" w:hAnsi="HarmonyOS Sans Light" w:hint="eastAsia"/>
+          <w:sz w:val="21"/>
+          <w:szCs w:val="21"/>
+        </w:rPr>
+        <w:t>（</w:t>
+      </w:r>
+      <w:hyperlink r:id="rId5" w:history="1">
+        <w:r>
+          <w:rPr>
+            <w:rStyle w:val="aa"/>
+            <w:rFonts w:ascii="HarmonyOS Sans Light" w:eastAsia="字家玲珑锐楷" w:hAnsi="HarmonyOS Sans Light"/>
+            <w:sz w:val="21"/>
+            <w:szCs w:val="21"/>
+          </w:rPr>
+          <w:t>https://www.zhihu.com/people/mcbig</w:t>
+        </w:r>
+      </w:hyperlink>
+      <w:r>
+        <w:rPr>
+          <w:rFonts w:ascii="HarmonyOS Sans Light" w:eastAsia="字家玲珑锐楷" w:hAnsi="HarmonyOS Sans Light" w:hint="eastAsia"/>
+          <w:sz w:val="21"/>
+          <w:szCs w:val="21"/>
+        </w:rPr>
+        <w:t>）</w:t>
+      </w:r>
+    </w:p>
+    <w:p>
+      <w:pPr>
+        <w:spacing w:beforeLines="15" w:before="48" w:afterLines="15" w:after="48"/>
         <w:ind w:left="420" w:firstLine="420"/>
         <w:jc w:val="right"/>
         <w:rPr>
@@ -876,6 +902,7 @@
     </w:p>
     <w:p>
       <w:pPr>
+        <w:spacing w:beforeLines="15" w:before="48" w:afterLines="15" w:after="48"/>
         <w:ind w:left="420" w:firstLine="420"/>
         <w:rPr>
           <w:rFonts w:ascii="HarmonyOS Sans Light" w:eastAsia="字家玲珑锐楷" w:hAnsi="HarmonyOS Sans Light"/>
@@ -910,6 +937,7 @@
     </w:p>
     <w:p>
       <w:pPr>
+        <w:spacing w:beforeLines="15" w:before="48" w:afterLines="15" w:after="48"/>
         <w:ind w:left="420" w:firstLine="420"/>
         <w:jc w:val="right"/>
         <w:rPr>
@@ -937,6 +965,7 @@
     </w:p>
     <w:p>
       <w:pPr>
+        <w:spacing w:beforeLines="15" w:before="48" w:afterLines="15" w:after="48"/>
         <w:ind w:left="420" w:firstLine="420"/>
         <w:rPr>
           <w:rFonts w:ascii="HarmonyOS Sans Light" w:eastAsia="字家玲珑锐楷" w:hAnsi="HarmonyOS Sans Light"/>
@@ -950,6 +979,69 @@
           <w:sz w:val="21"/>
           <w:szCs w:val="21"/>
         </w:rPr>
+        <w:t>Q</w:t>
+      </w:r>
+      <w:r>
+        <w:rPr>
+          <w:rFonts w:ascii="HarmonyOS Sans Light" w:eastAsia="字家玲珑锐楷" w:hAnsi="HarmonyOS Sans Light"/>
+          <w:sz w:val="21"/>
+          <w:szCs w:val="21"/>
+        </w:rPr>
+        <w:t xml:space="preserve">: </w:t>
+      </w:r>
+      <w:r>
+        <w:rPr>
+          <w:rFonts w:ascii="HarmonyOS Sans Light" w:eastAsia="字家玲珑锐楷" w:hAnsi="HarmonyOS Sans Light" w:hint="eastAsia"/>
+          <w:sz w:val="21"/>
+          <w:szCs w:val="21"/>
+        </w:rPr>
+        <w:t>和《心流最优体验心理学》里的一个观点比较像。幸福是不能直接追求的，而是在坚定不移地追求某个事物过程中的附加产物。</w:t>
+      </w:r>
+    </w:p>
+    <w:p>
+      <w:pPr>
+        <w:spacing w:beforeLines="15" w:before="48" w:afterLines="15" w:after="48"/>
+        <w:ind w:left="420" w:firstLine="420"/>
+        <w:jc w:val="right"/>
+        <w:rPr>
+          <w:rFonts w:ascii="HarmonyOS Sans Light" w:eastAsia="字家玲珑锐楷" w:hAnsi="HarmonyOS Sans Light"/>
+          <w:sz w:val="21"/>
+          <w:szCs w:val="21"/>
+        </w:rPr>
+      </w:pPr>
+      <w:r>
+        <w:rPr>
+          <w:rFonts w:ascii="HarmonyOS Sans Light" w:eastAsia="字家玲珑锐楷" w:hAnsi="HarmonyOS Sans Light" w:hint="eastAsia"/>
+          <w:sz w:val="21"/>
+          <w:szCs w:val="21"/>
+        </w:rPr>
+        <w:t>-</w:t>
+      </w:r>
+      <w:r>
+        <w:rPr>
+          <w:rFonts w:ascii="HarmonyOS Sans Light" w:eastAsia="字家玲珑锐楷" w:hAnsi="HarmonyOS Sans Light"/>
+          <w:sz w:val="21"/>
+          <w:szCs w:val="21"/>
+        </w:rPr>
+        <w:t>--</w:t>
+      </w:r>
+    </w:p>
+    <w:p>
+      <w:pPr>
+        <w:spacing w:beforeLines="15" w:before="48" w:afterLines="15" w:after="48"/>
+        <w:ind w:left="420" w:firstLine="420"/>
+        <w:rPr>
+          <w:rFonts w:ascii="HarmonyOS Sans Light" w:eastAsia="字家玲珑锐楷" w:hAnsi="HarmonyOS Sans Light"/>
+          <w:sz w:val="21"/>
+          <w:szCs w:val="21"/>
+        </w:rPr>
+      </w:pPr>
+      <w:r>
+        <w:rPr>
+          <w:rFonts w:ascii="HarmonyOS Sans Light" w:eastAsia="字家玲珑锐楷" w:hAnsi="HarmonyOS Sans Light" w:hint="eastAsia"/>
+          <w:sz w:val="21"/>
+          <w:szCs w:val="21"/>
+        </w:rPr>
         <w:t>更新于</w:t>
       </w:r>
       <w:r>
@@ -958,14 +1050,15 @@
           <w:sz w:val="21"/>
           <w:szCs w:val="21"/>
         </w:rPr>
-        <w:t>2022/10/27</w:t>
-      </w:r>
-    </w:p>
-    <w:p>
-      <w:pPr>
+        <w:t>2023/3/5</w:t>
+      </w:r>
+    </w:p>
+    <w:p>
+      <w:pPr>
+        <w:spacing w:beforeLines="15" w:before="48" w:afterLines="15" w:after="48"/>
         <w:ind w:left="420" w:firstLine="420"/>
         <w:rPr>
-          <w:rFonts w:ascii="HarmonyOS Sans Light" w:eastAsia="字家玲珑锐楷" w:hAnsi="HarmonyOS Sans Light" w:hint="eastAsia"/>
+          <w:rFonts w:ascii="HarmonyOS Sans Light" w:eastAsia="字家玲珑锐楷" w:hAnsi="HarmonyOS Sans Light"/>
           <w:sz w:val="21"/>
           <w:szCs w:val="21"/>
         </w:rPr>
